--- a/PESERMBAHAN.docx
+++ b/PESERMBAHAN.docx
@@ -106,7 +106,6 @@
           <w:lang w:val="en-US"/>
         </w:rPr>
         <w:tab/>
-        <w:t/>
       </w:r>
       <w:r>
         <w:rPr>
@@ -119,7 +118,6 @@
           <w:lang w:val="en-US"/>
         </w:rPr>
         <w:tab/>
-        <w:t/>
       </w:r>
       <w:r>
         <w:rPr>
@@ -132,7 +130,6 @@
           <w:lang w:val="en-US"/>
         </w:rPr>
         <w:tab/>
-        <w:t/>
       </w:r>
       <w:r>
         <w:rPr>
@@ -145,6 +142,17 @@
           <w:lang w:val="en-US"/>
         </w:rPr>
         <w:tab/>
+      </w:r>
+      <w:r>
+        <w:rPr>
+          <w:rFonts w:hint="default" w:ascii="Times New Roman" w:hAnsi="Times New Roman" w:cs="Times New Roman"/>
+          <w:b w:val="0"/>
+          <w:bCs w:val="0"/>
+          <w:sz w:val="24"/>
+          <w:szCs w:val="24"/>
+          <w:vertAlign w:val="baseline"/>
+          <w:lang w:val="en-US"/>
+        </w:rPr>
         <w:t>: Aswar Kasim</w:t>
       </w:r>
     </w:p>
@@ -185,7 +193,6 @@
           <w:lang w:val="en-US"/>
         </w:rPr>
         <w:tab/>
-        <w:t/>
       </w:r>
       <w:r>
         <w:rPr>
@@ -198,7 +205,6 @@
           <w:lang w:val="en-US"/>
         </w:rPr>
         <w:tab/>
-        <w:t/>
       </w:r>
       <w:r>
         <w:rPr>
@@ -211,7 +217,6 @@
           <w:lang w:val="en-US"/>
         </w:rPr>
         <w:tab/>
-        <w:t/>
       </w:r>
       <w:r>
         <w:rPr>
@@ -224,6 +229,17 @@
           <w:lang w:val="en-US"/>
         </w:rPr>
         <w:tab/>
+      </w:r>
+      <w:r>
+        <w:rPr>
+          <w:rFonts w:hint="default" w:ascii="Times New Roman" w:hAnsi="Times New Roman" w:cs="Times New Roman"/>
+          <w:b w:val="0"/>
+          <w:bCs w:val="0"/>
+          <w:sz w:val="24"/>
+          <w:szCs w:val="24"/>
+          <w:vertAlign w:val="baseline"/>
+          <w:lang w:val="en-US"/>
+        </w:rPr>
         <w:t>: 1629041001</w:t>
       </w:r>
     </w:p>
@@ -264,7 +280,6 @@
           <w:lang w:val="en-US"/>
         </w:rPr>
         <w:tab/>
-        <w:t/>
       </w:r>
       <w:r>
         <w:rPr>
@@ -277,7 +292,6 @@
           <w:lang w:val="en-US"/>
         </w:rPr>
         <w:tab/>
-        <w:t/>
       </w:r>
       <w:r>
         <w:rPr>
@@ -290,7 +304,6 @@
           <w:lang w:val="en-US"/>
         </w:rPr>
         <w:tab/>
-        <w:t/>
       </w:r>
       <w:r>
         <w:rPr>
@@ -303,6 +316,17 @@
           <w:lang w:val="en-US"/>
         </w:rPr>
         <w:tab/>
+      </w:r>
+      <w:r>
+        <w:rPr>
+          <w:rFonts w:hint="default" w:ascii="Times New Roman" w:hAnsi="Times New Roman" w:cs="Times New Roman"/>
+          <w:b w:val="0"/>
+          <w:bCs w:val="0"/>
+          <w:sz w:val="24"/>
+          <w:szCs w:val="24"/>
+          <w:vertAlign w:val="baseline"/>
+          <w:lang w:val="en-US"/>
+        </w:rPr>
         <w:t>: Pendidikan Teknik Elektro</w:t>
       </w:r>
     </w:p>
@@ -343,7 +367,6 @@
           <w:lang w:val="en-US"/>
         </w:rPr>
         <w:tab/>
-        <w:t/>
       </w:r>
       <w:r>
         <w:rPr>
@@ -356,6 +379,17 @@
           <w:lang w:val="en-US"/>
         </w:rPr>
         <w:tab/>
+      </w:r>
+      <w:r>
+        <w:rPr>
+          <w:rFonts w:hint="default" w:ascii="Times New Roman" w:hAnsi="Times New Roman" w:cs="Times New Roman"/>
+          <w:b w:val="0"/>
+          <w:bCs w:val="0"/>
+          <w:sz w:val="24"/>
+          <w:szCs w:val="24"/>
+          <w:vertAlign w:val="baseline"/>
+          <w:lang w:val="en-US"/>
+        </w:rPr>
         <w:t>: Pendidikan Teknik Informatika dan Komputer (S1)</w:t>
       </w:r>
     </w:p>
@@ -399,7 +433,6 @@
           <w:lang w:val="en-US"/>
         </w:rPr>
         <w:tab/>
-        <w:t/>
       </w:r>
       <w:r>
         <w:rPr>
@@ -412,7 +445,6 @@
           <w:lang w:val="en-US"/>
         </w:rPr>
         <w:tab/>
-        <w:t/>
       </w:r>
       <w:r>
         <w:rPr>
@@ -425,6 +457,17 @@
           <w:lang w:val="en-US"/>
         </w:rPr>
         <w:tab/>
+      </w:r>
+      <w:r>
+        <w:rPr>
+          <w:rFonts w:hint="default" w:ascii="Times New Roman" w:hAnsi="Times New Roman" w:cs="Times New Roman"/>
+          <w:b w:val="0"/>
+          <w:bCs w:val="0"/>
+          <w:sz w:val="24"/>
+          <w:szCs w:val="24"/>
+          <w:vertAlign w:val="baseline"/>
+          <w:lang w:val="en-US"/>
+        </w:rPr>
         <w:t xml:space="preserve">: Pengembangan Sistem Informasi </w:t>
       </w:r>
       <w:r>
@@ -563,7 +606,9 @@
         </w:tblBorders>
         <w:tblLayout w:type="fixed"/>
         <w:tblCellMar>
+          <w:top w:w="0" w:type="dxa"/>
           <w:left w:w="108" w:type="dxa"/>
+          <w:bottom w:w="0" w:type="dxa"/>
           <w:right w:w="108" w:type="dxa"/>
         </w:tblCellMar>
       </w:tblPr>
@@ -582,7 +627,9 @@
           </w:tblBorders>
           <w:tblLayout w:type="fixed"/>
           <w:tblCellMar>
+            <w:top w:w="0" w:type="dxa"/>
             <w:left w:w="108" w:type="dxa"/>
+            <w:bottom w:w="0" w:type="dxa"/>
             <w:right w:w="108" w:type="dxa"/>
           </w:tblCellMar>
         </w:tblPrEx>
@@ -592,6 +639,7 @@
           </w:tcPr>
           <w:p>
             <w:pPr>
+              <w:widowControl w:val="0"/>
               <w:spacing w:line="240" w:lineRule="auto"/>
               <w:jc w:val="both"/>
               <w:rPr>
@@ -618,11 +666,28 @@
                 <w:vertAlign w:val="baseline"/>
                 <w:lang w:val="en-US"/>
               </w:rPr>
-              <w:t>Makassar, 21 Juni 2020</w:t>
+              <w:t xml:space="preserve">Makassar, 21 </w:t>
+            </w:r>
+            <w:bookmarkStart w:id="0" w:name="_GoBack"/>
+            <w:bookmarkEnd w:id="0"/>
+            <w:r>
+              <w:rPr>
+                <w:rFonts w:hint="default" w:ascii="Times New Roman" w:hAnsi="Times New Roman" w:cs="Times New Roman"/>
+                <w:b w:val="0"/>
+                <w:bCs w:val="0"/>
+                <w:i w:val="0"/>
+                <w:iCs w:val="0"/>
+                <w:sz w:val="24"/>
+                <w:szCs w:val="24"/>
+                <w:vertAlign w:val="baseline"/>
+                <w:lang w:val="en-US"/>
+              </w:rPr>
+              <w:t>Juni 2020</w:t>
             </w:r>
           </w:p>
           <w:p>
             <w:pPr>
+              <w:widowControl w:val="0"/>
               <w:spacing w:line="480" w:lineRule="auto"/>
               <w:jc w:val="both"/>
               <w:rPr>
@@ -654,6 +719,7 @@
           </w:p>
           <w:p>
             <w:pPr>
+              <w:widowControl w:val="0"/>
               <w:spacing w:line="480" w:lineRule="auto"/>
               <w:jc w:val="both"/>
               <w:rPr>
@@ -671,6 +737,7 @@
           </w:p>
           <w:p>
             <w:pPr>
+              <w:widowControl w:val="0"/>
               <w:spacing w:line="480" w:lineRule="auto"/>
               <w:jc w:val="both"/>
               <w:rPr>
@@ -688,6 +755,7 @@
           </w:p>
           <w:p>
             <w:pPr>
+              <w:widowControl w:val="0"/>
               <w:spacing w:line="240" w:lineRule="auto"/>
               <w:jc w:val="both"/>
               <w:rPr>
@@ -720,6 +788,7 @@
           </w:p>
           <w:p>
             <w:pPr>
+              <w:widowControl w:val="0"/>
               <w:spacing w:line="480" w:lineRule="auto"/>
               <w:jc w:val="both"/>
               <w:rPr>
@@ -852,6 +921,62 @@
     <w:p>
       <w:pPr>
         <w:spacing w:line="480" w:lineRule="auto"/>
+        <w:rPr>
+          <w:rFonts w:hint="default" w:ascii="Times New Roman" w:hAnsi="Times New Roman" w:cs="Times New Roman"/>
+          <w:b/>
+          <w:bCs/>
+          <w:sz w:val="24"/>
+          <w:szCs w:val="24"/>
+          <w:vertAlign w:val="baseline"/>
+          <w:lang w:val="en-US"/>
+        </w:rPr>
+      </w:pPr>
+    </w:p>
+    <w:p>
+      <w:pPr>
+        <w:spacing w:line="480" w:lineRule="auto"/>
+        <w:rPr>
+          <w:rFonts w:hint="default" w:ascii="Times New Roman" w:hAnsi="Times New Roman" w:cs="Times New Roman"/>
+          <w:b/>
+          <w:bCs/>
+          <w:sz w:val="24"/>
+          <w:szCs w:val="24"/>
+          <w:vertAlign w:val="baseline"/>
+          <w:lang w:val="en-US"/>
+        </w:rPr>
+      </w:pPr>
+    </w:p>
+    <w:p>
+      <w:pPr>
+        <w:spacing w:line="480" w:lineRule="auto"/>
+        <w:rPr>
+          <w:rFonts w:hint="default" w:ascii="Times New Roman" w:hAnsi="Times New Roman" w:cs="Times New Roman"/>
+          <w:b/>
+          <w:bCs/>
+          <w:sz w:val="24"/>
+          <w:szCs w:val="24"/>
+          <w:vertAlign w:val="baseline"/>
+          <w:lang w:val="en-US"/>
+        </w:rPr>
+      </w:pPr>
+    </w:p>
+    <w:p>
+      <w:pPr>
+        <w:spacing w:line="480" w:lineRule="auto"/>
+        <w:rPr>
+          <w:rFonts w:hint="default" w:ascii="Times New Roman" w:hAnsi="Times New Roman" w:cs="Times New Roman"/>
+          <w:b/>
+          <w:bCs/>
+          <w:sz w:val="24"/>
+          <w:szCs w:val="24"/>
+          <w:vertAlign w:val="baseline"/>
+          <w:lang w:val="en-US"/>
+        </w:rPr>
+      </w:pPr>
+    </w:p>
+    <w:p>
+      <w:pPr>
+        <w:spacing w:line="480" w:lineRule="auto"/>
         <w:jc w:val="center"/>
         <w:rPr>
           <w:rFonts w:hint="default" w:ascii="Times New Roman" w:hAnsi="Times New Roman" w:cs="Times New Roman"/>
@@ -875,7 +1000,7 @@
           <w:vertAlign w:val="baseline"/>
           <w:lang w:val="en-US"/>
         </w:rPr>
-        <w:t xml:space="preserve">Dengan izin Allah subhana wata’ala, Rab sang penggenggam ubun-ubun. Tidak ada yang luput dari pengawasannya, tidak ada daya dan upaya selain karena pertolongannya. Kupersembahkan karya kecilku ini sebagai tanda terima kasih kepada pemilik punggung yang kokoh, Ayahandaku Rusdi dan pemilik hati yang lembut, Ibundaku Aenia. Serta kepada saudara-saudaraku tercinta. </w:t>
+        <w:t xml:space="preserve">Dengan izin Allah subhana wata’ala, Rab sang penggenggam ubun-ubun. Tidak ada yang luput dari pengawasannya, tidak ada daya dan upaya selain karena pertolongannya. Kupersembahkan karya kecilku ini sebagai tanda terima kasih kepada punggung yang kokoh, Ayahandaku Rusdi dan hati yang lembut, Ibundaku Aenia serta pewarna suasana rumah saudara-saudaraku tercinta, kakakku Ahmar Kasim, adik-adikku Atman Purmadani Kasim dan Asnidar Handayani. </w:t>
       </w:r>
       <w:r>
         <w:rPr>
@@ -1502,21 +1627,7 @@
           <w:vertAlign w:val="baseline"/>
           <w:lang w:val="en-US"/>
         </w:rPr>
-        <w:t>Aswar Kasim, Lahir di Pangale, kabupaten Mamuju Tengah padah tanggal 08 Januari 1998. Penulis merupakan anak kedua dari 4 bersaudara, dari pasanga Rusdi dan Aenia. Penulis memulai pendidikan pertama di Taman Kanak-kanak Tunas Harapan Karossa. Kemudian pada tahun 2004, orang tua penulis memasukkan penulis di SD Inpres Mora dan selesai pada tahun 2010. Tidak sampai di situ, penulis tetap melanjutkan sekolah ditingkat berikutnya dengan sera</w:t>
-      </w:r>
-      <w:bookmarkStart w:id="0" w:name="_GoBack"/>
-      <w:bookmarkEnd w:id="0"/>
-      <w:r>
-        <w:rPr>
-          <w:rFonts w:hint="default" w:ascii="Times New Roman" w:hAnsi="Times New Roman" w:cs="Times New Roman"/>
-          <w:b w:val="0"/>
-          <w:bCs w:val="0"/>
-          <w:sz w:val="24"/>
-          <w:szCs w:val="24"/>
-          <w:vertAlign w:val="baseline"/>
-          <w:lang w:val="en-US"/>
-        </w:rPr>
-        <w:t xml:space="preserve">gam putih biru di SMPN 1 Karossa pada tahun yang sama ketika ia lulus dari bangku SD dan selesai pada tahun 2013. Pada tahun yang sama, penulis mengambil keputusan untuk melanjutkan pendidikan menengah atas yang mengarah pada kejuruan di SMKN 1 Karossa dengan jurusan Multimedia dan lulus pada tahun 2016 silam. Hiruk pikuk pembicaraan tentang pasar bebas kala itu membuat penulis tidak ingin </w:t>
+        <w:t xml:space="preserve">Aswar Kasim, Lahir di Pangale, kabupaten Mamuju Tengah padah tanggal 08 Januari 1998. Penulis merupakan anak kedua dari 4 bersaudara, dari pasanga Rusdi dan Aenia. Penulis memulai pendidikan pertama di Taman Kanak-kanak Tunas Harapan Karossa. Kemudian pada tahun 2004, orang tua penulis memasukkan penulis di SD Inpres Mora dan selesai pada tahun 2010. Tidak sampai di situ, penulis tetap melanjutkan sekolah ditingkat berikutnya dengan seragam putih biru di SMPN 1 Karossa pada tahun yang sama ketika ia lulus dari bangku SD dan selesai pada tahun 2013. Pada tahun yang sama, penulis mengambil keputusan untuk melanjutkan pendidikan menengah atas yang mengarah pada kejuruan di SMKN 1 Karossa dengan jurusan Multimedia dan lulus pada tahun 2016 silam. Hiruk pikuk pembicaraan tentang pasar bebas kala itu membuat penulis tidak ingin </w:t>
       </w:r>
       <w:r>
         <w:rPr>
@@ -1547,8 +1658,10 @@
     </w:p>
     <w:sectPr>
       <w:pgSz w:w="11906" w:h="16838"/>
-      <w:pgMar w:top="1440" w:right="1800" w:bottom="1440" w:left="1800" w:header="720" w:footer="720" w:gutter="0"/>
-      <w:cols w:space="720" w:num="1"/>
+      <w:pgMar w:top="2268" w:right="1701" w:bottom="1701" w:left="2268" w:header="720" w:footer="720" w:gutter="0"/>
+      <w:paperSrc/>
+      <w:cols w:space="0" w:num="1"/>
+      <w:rtlGutter w:val="0"/>
       <w:docGrid w:linePitch="360" w:charSpace="0"/>
     </w:sectPr>
   </w:body>
